--- a/blog/newLife/租房合同标准模板.docx
+++ b/blog/newLife/租房合同标准模板.docx
@@ -1679,7 +1679,34 @@
           <w:sz w:val="21"/>
           <w:szCs w:val="21"/>
         </w:rPr>
-        <w:t>大写　　万　　仟　　佰　　拾　　元整</w:t>
+        <w:t>大写</w:t>
+      </w:r>
+      <w:r>
+        <w:rPr>
+          <w:rFonts w:ascii="Tahoma" w:hAnsi="Tahoma" w:cs="Tahoma" w:hint="eastAsia"/>
+          <w:color w:val="333333"/>
+          <w:sz w:val="21"/>
+          <w:szCs w:val="21"/>
+        </w:rPr>
+        <w:t xml:space="preserve"> </w:t>
+      </w:r>
+      <w:r>
+        <w:rPr>
+          <w:rFonts w:ascii="Tahoma" w:hAnsi="Tahoma" w:cs="Tahoma"/>
+          <w:color w:val="333333"/>
+          <w:sz w:val="21"/>
+          <w:szCs w:val="21"/>
+        </w:rPr>
+        <w:t xml:space="preserve"> </w:t>
+      </w:r>
+      <w:r>
+        <w:rPr>
+          <w:rFonts w:ascii="Tahoma" w:hAnsi="Tahoma" w:cs="Tahoma"/>
+          <w:color w:val="333333"/>
+          <w:sz w:val="21"/>
+          <w:szCs w:val="21"/>
+        </w:rPr>
+        <w:t>仟　　佰　　拾　　元整</w:t>
       </w:r>
       <w:r>
         <w:rPr>
@@ -1764,7 +1791,34 @@
           <w:sz w:val="21"/>
           <w:szCs w:val="21"/>
         </w:rPr>
-        <w:t>大写　　万　　仟　　佰　　拾　　元整</w:t>
+        <w:t>大写</w:t>
+      </w:r>
+      <w:r>
+        <w:rPr>
+          <w:rFonts w:ascii="Tahoma" w:hAnsi="Tahoma" w:cs="Tahoma" w:hint="eastAsia"/>
+          <w:color w:val="333333"/>
+          <w:sz w:val="21"/>
+          <w:szCs w:val="21"/>
+        </w:rPr>
+        <w:t xml:space="preserve"> </w:t>
+      </w:r>
+      <w:r>
+        <w:rPr>
+          <w:rFonts w:ascii="Tahoma" w:hAnsi="Tahoma" w:cs="Tahoma"/>
+          <w:color w:val="333333"/>
+          <w:sz w:val="21"/>
+          <w:szCs w:val="21"/>
+        </w:rPr>
+        <w:t xml:space="preserve"> </w:t>
+      </w:r>
+      <w:r>
+        <w:rPr>
+          <w:rFonts w:ascii="Tahoma" w:hAnsi="Tahoma" w:cs="Tahoma"/>
+          <w:color w:val="333333"/>
+          <w:sz w:val="21"/>
+          <w:szCs w:val="21"/>
+        </w:rPr>
+        <w:t>仟　　佰　　拾　　元整</w:t>
       </w:r>
       <w:r>
         <w:rPr>
@@ -1797,6 +1851,8 @@
           <w:szCs w:val="21"/>
         </w:rPr>
       </w:pPr>
+      <w:bookmarkStart w:id="0" w:name="_GoBack"/>
+      <w:bookmarkEnd w:id="0"/>
       <w:r>
         <w:rPr>
           <w:rFonts w:ascii="Tahoma" w:hAnsi="Tahoma" w:cs="Tahoma"/>
@@ -3060,7 +3116,7 @@
         <w:spacing w:before="225" w:beforeAutospacing="0" w:after="0" w:afterAutospacing="0"/>
         <w:ind w:firstLine="480"/>
         <w:rPr>
-          <w:rFonts w:ascii="Tahoma" w:hAnsi="Tahoma" w:cs="Tahoma" w:hint="eastAsia"/>
+          <w:rFonts w:ascii="Tahoma" w:hAnsi="Tahoma" w:cs="Tahoma"/>
           <w:color w:val="333333"/>
           <w:sz w:val="21"/>
           <w:szCs w:val="21"/>
@@ -5336,18 +5392,7 @@
           <w:sz w:val="21"/>
           <w:szCs w:val="21"/>
         </w:rPr>
-        <w:t>协商或调解解决不成的，按下列方式解决</w:t>
-      </w:r>
-      <w:bookmarkStart w:id="0" w:name="_GoBack"/>
-      <w:bookmarkEnd w:id="0"/>
-      <w:r>
-        <w:rPr>
-          <w:rFonts w:ascii="Tahoma" w:hAnsi="Tahoma" w:cs="Tahoma"/>
-          <w:color w:val="333333"/>
-          <w:sz w:val="21"/>
-          <w:szCs w:val="21"/>
-        </w:rPr>
-        <w:t>：</w:t>
+        <w:t>协商或调解解决不成的，按下列方式解决：</w:t>
       </w:r>
     </w:p>
     <w:p>
@@ -7321,7 +7366,7 @@
     </w:rPrDefault>
     <w:pPrDefault/>
   </w:docDefaults>
-  <w:latentStyles w:defLockedState="0" w:defUIPriority="99" w:defSemiHidden="0" w:defUnhideWhenUsed="0" w:defQFormat="0" w:count="376">
+  <w:latentStyles w:defLockedState="0" w:defUIPriority="99" w:defSemiHidden="0" w:defUnhideWhenUsed="0" w:defQFormat="0" w:count="377">
     <w:lsdException w:name="Normal" w:uiPriority="0" w:qFormat="1"/>
     <w:lsdException w:name="heading 1" w:uiPriority="9" w:qFormat="1"/>
     <w:lsdException w:name="heading 2" w:semiHidden="1" w:uiPriority="9" w:unhideWhenUsed="1" w:qFormat="1"/>
@@ -7427,7 +7472,6 @@
     <w:lsdException w:name="HTML Sample" w:semiHidden="1" w:unhideWhenUsed="1"/>
     <w:lsdException w:name="HTML Typewriter" w:semiHidden="1" w:unhideWhenUsed="1"/>
     <w:lsdException w:name="HTML Variable" w:semiHidden="1" w:unhideWhenUsed="1"/>
-    <w:lsdException w:name="Normal Table" w:semiHidden="1" w:unhideWhenUsed="1"/>
     <w:lsdException w:name="annotation subject" w:semiHidden="1" w:unhideWhenUsed="1"/>
     <w:lsdException w:name="No List" w:semiHidden="1" w:unhideWhenUsed="1"/>
     <w:lsdException w:name="Outline List 1" w:semiHidden="1" w:unhideWhenUsed="1"/>
@@ -7474,10 +7518,8 @@
     <w:lsdException w:name="Table Subtle 2" w:semiHidden="1" w:unhideWhenUsed="1"/>
     <w:lsdException w:name="Table Web 1" w:semiHidden="1" w:unhideWhenUsed="1"/>
     <w:lsdException w:name="Table Web 2" w:semiHidden="1" w:unhideWhenUsed="1"/>
-    <w:lsdException w:name="Table Web 3" w:semiHidden="1" w:unhideWhenUsed="1"/>
     <w:lsdException w:name="Balloon Text" w:semiHidden="1" w:unhideWhenUsed="1"/>
     <w:lsdException w:name="Table Grid" w:uiPriority="39"/>
-    <w:lsdException w:name="Table Theme" w:semiHidden="1" w:unhideWhenUsed="1"/>
     <w:lsdException w:name="Placeholder Text" w:semiHidden="1"/>
     <w:lsdException w:name="No Spacing" w:uiPriority="1" w:qFormat="1"/>
     <w:lsdException w:name="Light Shading" w:uiPriority="60"/>
@@ -7698,6 +7740,7 @@
     <w:lsdException w:name="Hashtag" w:semiHidden="1" w:unhideWhenUsed="1"/>
     <w:lsdException w:name="Unresolved Mention" w:semiHidden="1" w:unhideWhenUsed="1"/>
     <w:lsdException w:name="Smart Link" w:semiHidden="1" w:unhideWhenUsed="1"/>
+    <w:lsdException w:name="Smart Link Error" w:semiHidden="1" w:unhideWhenUsed="1"/>
   </w:latentStyles>
   <w:style w:type="paragraph" w:default="1" w:styleId="a">
     <w:name w:val="Normal"/>
@@ -8143,7 +8186,7 @@
 </file>
 
 <file path=customXml/itemProps1.xml><?xml version="1.0" encoding="utf-8"?>
-<ds:datastoreItem xmlns:ds="http://schemas.openxmlformats.org/officeDocument/2006/customXml" ds:itemID="{58D394D1-5C78-411E-868F-9BCFBCBE4606}">
+<ds:datastoreItem xmlns:ds="http://schemas.openxmlformats.org/officeDocument/2006/customXml" ds:itemID="{075C90A4-FB39-4112-A2B4-AB6C361D89DE}">
   <ds:schemaRefs>
     <ds:schemaRef ds:uri="http://schemas.openxmlformats.org/officeDocument/2006/bibliography"/>
   </ds:schemaRefs>
